--- a/labs/lab2_assignment.docx
+++ b/labs/lab2_assignment.docx
@@ -159,10 +159,7 @@
         <w:t xml:space="preserve"> path</w:t>
       </w:r>
       <w:r>
-        <w:t xml:space="preserve">s </w:t>
-      </w:r>
-      <w:r>
-        <w:t>accordingly</w:t>
+        <w:t>s accordingly</w:t>
       </w:r>
       <w:r>
         <w:t xml:space="preserve"> in the exercises </w:t>
@@ -432,15 +429,7 @@
         <w:t xml:space="preserve"> </w:t>
       </w:r>
       <w:r>
-        <w:t xml:space="preserve">navigate to the </w:t>
-      </w:r>
-      <w:proofErr w:type="spellStart"/>
-      <w:r>
-        <w:t>ArcTutor</w:t>
-      </w:r>
-      <w:proofErr w:type="spellEnd"/>
-      <w:r>
-        <w:t xml:space="preserve"> folder (pages 3 and 4) but</w:t>
+        <w:t>navigate to the ArcTutor folder (pages 3 and 4) but</w:t>
       </w:r>
       <w:r>
         <w:t xml:space="preserve"> </w:t>
@@ -470,15 +459,7 @@
         <w:t xml:space="preserve">. </w:t>
       </w:r>
       <w:r>
-        <w:t xml:space="preserve">You are free to choose to use </w:t>
-      </w:r>
-      <w:proofErr w:type="spellStart"/>
-      <w:r>
-        <w:t>ModelBuilder</w:t>
-      </w:r>
-      <w:proofErr w:type="spellEnd"/>
-      <w:r>
-        <w:t xml:space="preserve"> as demonstrated in the tutorial or write python scripts to accomplish the same workflow.</w:t>
+        <w:t>You are free to choose to use ModelBuilder as demonstrated in the tutorial or write python scripts to accomplish the same workflow.</w:t>
       </w:r>
       <w:r>
         <w:t xml:space="preserve"> </w:t>
@@ -645,10 +626,7 @@
         <w:t>Answer the following questions (</w:t>
       </w:r>
       <w:r>
-        <w:t xml:space="preserve">answer &lt; 150 words to each question, </w:t>
-      </w:r>
-      <w:r>
-        <w:t>1pts each</w:t>
+        <w:t>answer &lt; 150 words to each question, 1pts each</w:t>
       </w:r>
       <w:r>
         <w:t>):</w:t>
@@ -771,15 +749,7 @@
         <w:t xml:space="preserve">! The example is a little bit simple, but should be sufficient to get a good feeling for </w:t>
       </w:r>
       <w:r>
-        <w:t xml:space="preserve">two types of GIS data: raster </w:t>
-      </w:r>
-      <w:proofErr w:type="spellStart"/>
-      <w:r>
-        <w:t>v.s</w:t>
-      </w:r>
-      <w:proofErr w:type="spellEnd"/>
-      <w:r>
-        <w:t>. vector</w:t>
+        <w:t>two types of GIS data: raster v.s. vector</w:t>
       </w:r>
       <w:r>
         <w:t xml:space="preserve">. </w:t>
@@ -829,44 +799,8 @@
         <w:rPr>
           <w:b/>
         </w:rPr>
-        <w:t xml:space="preserve">Rating = </w:t>
-      </w:r>
-      <w:proofErr w:type="spellStart"/>
-      <w:r>
-        <w:rPr>
-          <w:b/>
-        </w:rPr>
-        <w:t>landuse_rating</w:t>
-      </w:r>
-      <w:proofErr w:type="spellEnd"/>
-      <w:r>
-        <w:rPr>
-          <w:b/>
-        </w:rPr>
-        <w:t xml:space="preserve"> * </w:t>
-      </w:r>
-      <w:proofErr w:type="spellStart"/>
-      <w:r>
-        <w:rPr>
-          <w:b/>
-        </w:rPr>
-        <w:t>water_proximity</w:t>
-      </w:r>
-      <w:proofErr w:type="spellEnd"/>
-      <w:r>
-        <w:rPr>
-          <w:b/>
-        </w:rPr>
-        <w:t xml:space="preserve"> * </w:t>
-      </w:r>
-      <w:proofErr w:type="spellStart"/>
-      <w:r>
-        <w:rPr>
-          <w:b/>
-        </w:rPr>
-        <w:t>prior_support</w:t>
-      </w:r>
-      <w:proofErr w:type="spellEnd"/>
+        <w:t>Rating = landuse_rating * water_proximity * prior_support</w:t>
+      </w:r>
       <w:r>
         <w:t>.</w:t>
       </w:r>
@@ -912,13 +846,8 @@
         </w:numPr>
         <w:ind w:right="-180"/>
       </w:pPr>
-      <w:proofErr w:type="spellStart"/>
-      <w:r>
-        <w:t>Landuse</w:t>
-      </w:r>
-      <w:proofErr w:type="spellEnd"/>
-      <w:r>
-        <w:t xml:space="preserve"> — land use within the study area</w:t>
+      <w:r>
+        <w:t>Landuse — land use within the study area</w:t>
       </w:r>
     </w:p>
     <w:p>
@@ -949,18 +878,10 @@
         <w:t>LRATING</w:t>
       </w:r>
       <w:r>
-        <w:t xml:space="preserve"> field in the </w:t>
-      </w:r>
-      <w:proofErr w:type="spellStart"/>
-      <w:r>
-        <w:t>L</w:t>
-      </w:r>
-      <w:r>
-        <w:t>anduse</w:t>
-      </w:r>
-      <w:proofErr w:type="spellEnd"/>
-      <w:r>
-        <w:t xml:space="preserve"> layer, the </w:t>
+        <w:t xml:space="preserve"> field in the L</w:t>
+      </w:r>
+      <w:r>
+        <w:t xml:space="preserve">anduse layer, the </w:t>
       </w:r>
       <w:r>
         <w:rPr>
@@ -1328,106 +1249,82 @@
         <w:rPr>
           <w:b/>
         </w:rPr>
-        <w:t xml:space="preserve">Rating = </w:t>
-      </w:r>
-      <w:proofErr w:type="spellStart"/>
+        <w:t>Rating = landuse_rating * water_proximity * prior_support</w:t>
+      </w:r>
+    </w:p>
+    <w:p>
+      <w:pPr>
+        <w:spacing w:after="120"/>
+        <w:ind w:left="-360" w:right="-180"/>
+      </w:pPr>
+      <w:r>
+        <w:t>U</w:t>
+      </w:r>
+      <w:r>
+        <w:t>se a graduated color legend to show your results for the Rating you just determined.</w:t>
+      </w:r>
+    </w:p>
+    <w:p>
+      <w:pPr>
+        <w:spacing w:after="120"/>
+        <w:ind w:left="-360" w:right="-180"/>
+      </w:pPr>
       <w:r>
         <w:rPr>
           <w:b/>
         </w:rPr>
-        <w:t>landuse_rating</w:t>
-      </w:r>
-      <w:proofErr w:type="spellEnd"/>
+        <w:t>To include in your report:</w:t>
+      </w:r>
+      <w:r>
+        <w:t xml:space="preserve"> Screen capture of your results so far identifying conservation priorities</w:t>
+      </w:r>
+      <w:r>
+        <w:t xml:space="preserve"> (</w:t>
+      </w:r>
+      <w:r>
+        <w:t>1</w:t>
+      </w:r>
+      <w:r>
+        <w:t>pts)</w:t>
+      </w:r>
+      <w:r>
+        <w:t>.</w:t>
+      </w:r>
+    </w:p>
+    <w:p>
+      <w:pPr>
+        <w:spacing w:after="120"/>
+        <w:ind w:left="-360" w:right="-180"/>
+      </w:pPr>
+      <w:r>
+        <w:t xml:space="preserve">Consider the math used to create the ratings and how it led to a contrast between areas inside and outside the 1-mile buffer zone. The water distance variable has only two values, 0 and 1. As the formula was designed, if a variable's value is 0, then the result of the calculation is 0. Because all areas more than 1 mile from a water body had a water distance ranking 0, all areas were assigned a 0 after the calculation was performed, thus negating the land use rating of all areas outside the 1-mile buffer zone. Thus, a 0/1 ranking represents a Boolean (Yes/No) criteria – including areas meet the criteria and excluding areas do not meet the criteria. </w:t>
+      </w:r>
+    </w:p>
+    <w:p>
+      <w:pPr>
+        <w:spacing w:after="120"/>
+        <w:ind w:left="-360" w:right="-180"/>
+      </w:pPr>
+      <w:r>
+        <w:t xml:space="preserve">There are also a number of limitations of the approach used so far. Now you have a chance to make some improvements. Consider the following </w:t>
+      </w:r>
       <w:r>
         <w:rPr>
           <w:b/>
         </w:rPr>
-        <w:t xml:space="preserve"> * </w:t>
-      </w:r>
-      <w:proofErr w:type="spellStart"/>
+        <w:t>options</w:t>
+      </w:r>
+      <w:r>
+        <w:t xml:space="preserve"> of improvement</w:t>
+      </w:r>
       <w:r>
         <w:rPr>
           <w:b/>
         </w:rPr>
-        <w:t>water_proximity</w:t>
-      </w:r>
-      <w:proofErr w:type="spellEnd"/>
-      <w:r>
-        <w:rPr>
-          <w:b/>
-        </w:rPr>
-        <w:t xml:space="preserve"> * </w:t>
-      </w:r>
-      <w:proofErr w:type="spellStart"/>
-      <w:r>
-        <w:rPr>
-          <w:b/>
-        </w:rPr>
-        <w:t>prior_support</w:t>
-      </w:r>
-      <w:proofErr w:type="spellEnd"/>
-    </w:p>
-    <w:p>
-      <w:pPr>
-        <w:spacing w:after="120"/>
-        <w:ind w:left="-360" w:right="-180"/>
-      </w:pPr>
-      <w:r>
-        <w:t>U</w:t>
-      </w:r>
-      <w:r>
-        <w:t>se a graduated color legend to show your results for the Rating you just determined.</w:t>
-      </w:r>
-    </w:p>
-    <w:p>
-      <w:pPr>
-        <w:spacing w:after="120"/>
-        <w:ind w:left="-360" w:right="-180"/>
-      </w:pPr>
-      <w:r>
-        <w:rPr>
-          <w:b/>
-        </w:rPr>
-        <w:t>To include in your report:</w:t>
-      </w:r>
-      <w:r>
-        <w:t xml:space="preserve"> Screen capture of your results so far identifying conservation priorities</w:t>
-      </w:r>
-      <w:r>
-        <w:t xml:space="preserve"> (</w:t>
-      </w:r>
-      <w:r>
-        <w:t>1</w:t>
-      </w:r>
-      <w:r>
-        <w:t>pts)</w:t>
-      </w:r>
-      <w:r>
-        <w:t>.</w:t>
-      </w:r>
-    </w:p>
-    <w:p>
-      <w:pPr>
-        <w:spacing w:after="120"/>
-        <w:ind w:left="-360" w:right="-180"/>
-      </w:pPr>
-      <w:r>
-        <w:t xml:space="preserve">Consider the math used to create the ratings and how it led to a contrast between areas inside and outside the 1-mile buffer zone. The water distance variable has only two values, 0 and 1. As the formula was designed, if a variable's value is 0, then the result of the calculation is 0. Because all areas more than 1 mile from a water body had a water distance ranking 0, all areas were assigned a 0 after the calculation was performed, thus negating the land use rating of all areas outside the 1-mile buffer zone. Thus, a 0/1 ranking represents a Boolean (Yes/No) criteria – including areas meet the criteria and excluding areas do not meet the criteria. </w:t>
-      </w:r>
-    </w:p>
-    <w:p>
-      <w:pPr>
-        <w:spacing w:after="120"/>
-        <w:ind w:left="-360" w:right="-180"/>
-      </w:pPr>
-      <w:r>
-        <w:t xml:space="preserve">There are also a number of limitations of the approach used so far. Now you have a chance to make some improvements. Consider the following </w:t>
-      </w:r>
-      <w:r>
-        <w:rPr>
-          <w:b/>
-        </w:rPr>
-        <w:t>options</w:t>
+        <w:t xml:space="preserve"> </w:t>
+      </w:r>
+      <w:r>
+        <w:t>(no need to answer the questions)</w:t>
       </w:r>
       <w:r>
         <w:t>:</w:t>
@@ -1443,7 +1340,15 @@
         <w:ind w:right="-180"/>
       </w:pPr>
       <w:r>
-        <w:t>The ratings equation is a multiplication of all variables, meaning a variable with larger absolute value is more decisive to the result. Is it reasonable? If not, how do you modify the approach to solve this issue?</w:t>
+        <w:t xml:space="preserve">The ratings equation is a multiplication </w:t>
+      </w:r>
+      <w:r>
+        <w:t xml:space="preserve">combination </w:t>
+      </w:r>
+      <w:bookmarkStart w:id="0" w:name="_GoBack"/>
+      <w:bookmarkEnd w:id="0"/>
+      <w:r>
+        <w:t>of all variables, meaning a variable with larger absolute value is more decisive to the result. Is it reasonable? If not, how do you modify the approach to solve this issue?</w:t>
       </w:r>
     </w:p>
     <w:p>
@@ -1456,7 +1361,13 @@
         <w:ind w:right="-180"/>
       </w:pPr>
       <w:r>
-        <w:t>This analysis uses a multiplication equation to calculate the suitability score. Are there any drawbacks of the multiplication equation? How do you solve it?</w:t>
+        <w:t xml:space="preserve">This analysis uses a multiplication equation to calculate the suitability score. </w:t>
+      </w:r>
+      <w:r>
+        <w:t>How the multiplication equation differs from the addition equation</w:t>
+      </w:r>
+      <w:r>
+        <w:t xml:space="preserve">? </w:t>
       </w:r>
     </w:p>
     <w:p>
@@ -1472,6 +1383,9 @@
         <w:lastRenderedPageBreak/>
         <w:t>The 0 and 1 rating for the buffer might be a bit too decisive. Sometimes people have gradually changing preference to distance to water. How do you represent such gradual changing suitability in ArcGIS?</w:t>
       </w:r>
+      <w:r>
+        <w:t xml:space="preserve"> (Tips: you may check out Multiple Ring Buffer in ArcGIS)</w:t>
+      </w:r>
     </w:p>
     <w:p>
       <w:pPr>
@@ -1529,47 +1443,19 @@
         <w:rPr>
           <w:i/>
         </w:rPr>
-        <w:t xml:space="preserve">Note: there is no need to build a model for this analysis using the </w:t>
-      </w:r>
-      <w:proofErr w:type="spellStart"/>
+        <w:t>Note: there is no need to build a model for this analysis using the Modelbuilder, although it is of course possible</w:t>
+      </w:r>
       <w:r>
         <w:rPr>
           <w:i/>
         </w:rPr>
-        <w:t>Modelbuilder</w:t>
-      </w:r>
-      <w:proofErr w:type="spellEnd"/>
+        <w:t xml:space="preserve"> </w:t>
+      </w:r>
       <w:r>
         <w:rPr>
           <w:i/>
         </w:rPr>
-        <w:t>, although it is of course possible</w:t>
-      </w:r>
-      <w:r>
-        <w:rPr>
-          <w:i/>
-        </w:rPr>
-        <w:t xml:space="preserve"> </w:t>
-      </w:r>
-      <w:r>
-        <w:rPr>
-          <w:i/>
-        </w:rPr>
-        <w:t xml:space="preserve">and a good opportunity to practice. If you do want to use the </w:t>
-      </w:r>
-      <w:proofErr w:type="spellStart"/>
-      <w:r>
-        <w:rPr>
-          <w:i/>
-        </w:rPr>
-        <w:t>Modelbuilder</w:t>
-      </w:r>
-      <w:proofErr w:type="spellEnd"/>
-      <w:r>
-        <w:rPr>
-          <w:i/>
-        </w:rPr>
-        <w:t>, you will need the tools Add Field and</w:t>
+        <w:t>and a good opportunity to practice. If you do want to use the Modelbuilder, you will need the tools Add Field and</w:t>
       </w:r>
       <w:r>
         <w:rPr>
@@ -1791,21 +1677,13 @@
         <w:ind w:left="-360" w:right="-180"/>
       </w:pPr>
       <w:r>
-        <w:t xml:space="preserve">Now that you are familiar with suitability modeling using vector and raster techniques, you will carry out a wolf habitat suitability analysis using whatever analysis techniques you think will work best. You are encouraged to use the </w:t>
-      </w:r>
-      <w:proofErr w:type="spellStart"/>
-      <w:r>
-        <w:t>Model</w:t>
+        <w:t>Now that you are familiar with suitability modeling using vector and raster techniques, you will carry out a wolf habitat suitability analysis using whatever analysis techniques you think will work best. You are encouraged to use the Model</w:t>
       </w:r>
       <w:r>
         <w:t>B</w:t>
       </w:r>
       <w:r>
-        <w:t>uilder</w:t>
-      </w:r>
-      <w:proofErr w:type="spellEnd"/>
-      <w:r>
-        <w:t xml:space="preserve"> to create and revise your suitability model.</w:t>
+        <w:t>uilder to create and revise your suitability model.</w:t>
       </w:r>
     </w:p>
     <w:p>
@@ -1912,24 +1790,22 @@
         </w:numPr>
         <w:ind w:right="-180"/>
       </w:pPr>
-      <w:proofErr w:type="spellStart"/>
       <w:r>
         <w:rPr>
           <w:b/>
         </w:rPr>
         <w:t>Bc_campsites</w:t>
       </w:r>
-      <w:proofErr w:type="spellEnd"/>
       <w:r>
         <w:t xml:space="preserve"> – </w:t>
       </w:r>
-      <w:bookmarkStart w:id="0" w:name="OLE_LINK1"/>
-      <w:bookmarkStart w:id="1" w:name="OLE_LINK2"/>
+      <w:bookmarkStart w:id="1" w:name="OLE_LINK1"/>
+      <w:bookmarkStart w:id="2" w:name="OLE_LINK2"/>
       <w:r>
         <w:t>Backcountry</w:t>
       </w:r>
-      <w:bookmarkEnd w:id="0"/>
       <w:bookmarkEnd w:id="1"/>
+      <w:bookmarkEnd w:id="2"/>
       <w:r>
         <w:t xml:space="preserve"> campsites, which can only be reached on foot.</w:t>
       </w:r>
@@ -1978,19 +1854,11 @@
         </w:numPr>
         <w:ind w:right="-180"/>
       </w:pPr>
-      <w:proofErr w:type="spellStart"/>
       <w:r>
         <w:rPr>
           <w:b/>
         </w:rPr>
-        <w:t>Lcov_yel</w:t>
-      </w:r>
-      <w:proofErr w:type="spellEnd"/>
-      <w:r>
-        <w:rPr>
-          <w:b/>
-        </w:rPr>
-        <w:t xml:space="preserve"> </w:t>
+        <w:t xml:space="preserve">Lcov_yel </w:t>
       </w:r>
       <w:r>
         <w:t>– Grid of vegetation types.</w:t>
@@ -2031,14 +1899,12 @@
         <w:spacing w:after="120"/>
         <w:ind w:right="-180"/>
       </w:pPr>
-      <w:proofErr w:type="spellStart"/>
       <w:r>
         <w:rPr>
           <w:b/>
         </w:rPr>
         <w:t>Wolfpacks.shp</w:t>
       </w:r>
-      <w:proofErr w:type="spellEnd"/>
       <w:r>
         <w:t xml:space="preserve"> – Approximate boundaries of existing wolf pack territories.</w:t>
       </w:r>
@@ -2141,15 +2007,7 @@
         <w:t xml:space="preserve"> </w:t>
       </w:r>
       <w:r>
-        <w:t xml:space="preserve">likely to have more of </w:t>
-      </w:r>
-      <w:proofErr w:type="spellStart"/>
-      <w:r>
-        <w:t>on</w:t>
-      </w:r>
-      <w:proofErr w:type="spellEnd"/>
-      <w:r>
-        <w:t xml:space="preserve"> impact on avoidance by wolves than backcountry campsites and trails.</w:t>
+        <w:t>likely to have more of on impact on avoidance by wolves than backcountry campsites and trails.</w:t>
       </w:r>
     </w:p>
     <w:p>
@@ -2227,21 +2085,7 @@
         <w:rPr>
           <w:b/>
         </w:rPr>
-        <w:t xml:space="preserve">Model 1: A simple model using </w:t>
-      </w:r>
-      <w:proofErr w:type="spellStart"/>
-      <w:r>
-        <w:rPr>
-          <w:b/>
-        </w:rPr>
-        <w:t>boolean</w:t>
-      </w:r>
-      <w:proofErr w:type="spellEnd"/>
-      <w:r>
-        <w:rPr>
-          <w:b/>
-        </w:rPr>
-        <w:t xml:space="preserve"> logic</w:t>
+        <w:t>Model 1: A simple model using boolean logic</w:t>
       </w:r>
     </w:p>
     <w:p>
@@ -2250,15 +2094,7 @@
         <w:ind w:left="-360" w:right="-180"/>
       </w:pPr>
       <w:r>
-        <w:t xml:space="preserve">The first model you will try is a simple multi-criteria model using </w:t>
-      </w:r>
-      <w:proofErr w:type="spellStart"/>
-      <w:r>
-        <w:t>boolean</w:t>
-      </w:r>
-      <w:proofErr w:type="spellEnd"/>
-      <w:r>
-        <w:t xml:space="preserve"> logic.</w:t>
+        <w:t>The first model you will try is a simple multi-criteria model using boolean logic.</w:t>
       </w:r>
       <w:r>
         <w:t xml:space="preserve"> Boolean logic in the context of </w:t>
@@ -2316,7 +2152,19 @@
         <w:ind w:right="-180"/>
       </w:pPr>
       <w:r>
-        <w:t>Distance to backcountry campsites and trails is at least 1000 meters;</w:t>
+        <w:t xml:space="preserve">Distance to backcountry campsites and trails is </w:t>
+      </w:r>
+    </w:p>
+    <w:p>
+      <w:pPr>
+        <w:numPr>
+          <w:ilvl w:val="0"/>
+          <w:numId w:val="6"/>
+        </w:numPr>
+        <w:ind w:right="-180"/>
+      </w:pPr>
+      <w:r>
+        <w:t>least 1000 meters;</w:t>
       </w:r>
     </w:p>
     <w:p>
@@ -2508,6 +2356,7 @@
         <w:ind w:right="-180"/>
       </w:pPr>
       <w:r>
+        <w:lastRenderedPageBreak/>
         <w:t xml:space="preserve">Make sure you consider whether a </w:t>
       </w:r>
       <w:r>
@@ -2526,7 +2375,6 @@
         <w:ind w:right="-180"/>
       </w:pPr>
       <w:r>
-        <w:lastRenderedPageBreak/>
         <w:t xml:space="preserve">Component maps can be </w:t>
       </w:r>
       <w:r>
@@ -2853,56 +2701,26 @@
         <w:rPr>
           <w:i/>
         </w:rPr>
-        <w:t xml:space="preserve">You are free to manipulate ArcGIS manually, use </w:t>
-      </w:r>
-      <w:proofErr w:type="spellStart"/>
+        <w:t>You are free to manipulate ArcGIS manually, use ModelBuilder or Python scripts to finish this exercises. But ModelBuilder is recommended. If you do it manually, please clearly document the workfl</w:t>
+      </w:r>
       <w:r>
         <w:rPr>
           <w:i/>
         </w:rPr>
-        <w:t>ModelBuilder</w:t>
-      </w:r>
-      <w:proofErr w:type="spellEnd"/>
+        <w:t>ow of your analysis,</w:t>
+      </w:r>
       <w:r>
         <w:rPr>
           <w:i/>
         </w:rPr>
-        <w:t xml:space="preserve"> or Python scripts to finish this exercises. But </w:t>
-      </w:r>
-      <w:proofErr w:type="spellStart"/>
+        <w:t xml:space="preserve"> a flowchart</w:t>
+      </w:r>
       <w:r>
         <w:rPr>
           <w:i/>
         </w:rPr>
-        <w:t>ModelBuilder</w:t>
-      </w:r>
-      <w:proofErr w:type="spellEnd"/>
-      <w:r>
-        <w:rPr>
-          <w:i/>
-        </w:rPr>
-        <w:t xml:space="preserve"> is recommended. If you do it manually, please clearly document the workfl</w:t>
-      </w:r>
-      <w:r>
-        <w:rPr>
-          <w:i/>
-        </w:rPr>
-        <w:t>ow of your analysis,</w:t>
-      </w:r>
-      <w:r>
-        <w:rPr>
-          <w:i/>
-        </w:rPr>
-        <w:t xml:space="preserve"> a flowchart</w:t>
-      </w:r>
-      <w:r>
-        <w:rPr>
-          <w:i/>
-        </w:rPr>
         <w:t xml:space="preserve"> is recommended</w:t>
       </w:r>
-      <w:bookmarkStart w:id="2" w:name="_GoBack"/>
-      <w:bookmarkEnd w:id="2"/>
       <w:r>
         <w:rPr>
           <w:i/>
@@ -2957,13 +2775,8 @@
       <w:r>
         <w:t xml:space="preserve"> </w:t>
       </w:r>
-      <w:proofErr w:type="spellStart"/>
-      <w:r>
-        <w:t>Modelbuilder</w:t>
-      </w:r>
-      <w:proofErr w:type="spellEnd"/>
-      <w:r>
-        <w:t xml:space="preserve"> interface of your final model is </w:t>
+      <w:r>
+        <w:t xml:space="preserve">Modelbuilder interface of your final model is </w:t>
       </w:r>
       <w:r>
         <w:t>helpful</w:t>
@@ -3127,7 +2940,7 @@
         <w:rStyle w:val="PageNumber"/>
         <w:noProof/>
       </w:rPr>
-      <w:t>7</w:t>
+      <w:t>4</w:t>
     </w:r>
     <w:r>
       <w:rPr>
